--- a/Reports/2020전기_중간보고서_38_여기에 팀 이름 입력_자동차 센서 데이터를 위한 Sim2Real 기술 구현(Ver.1).docx
+++ b/Reports/2020전기_중간보고서_38_여기에 팀 이름 입력_자동차 센서 데이터를 위한 Sim2Real 기술 구현(Ver.1).docx
@@ -206,9 +206,6 @@
     <w:p>
       <w:pPr>
         <w:jc w:val="center"/>
-        <w:rPr>
-          <w:rFonts w:hint="eastAsia"/>
-        </w:rPr>
       </w:pPr>
     </w:p>
     <w:p>
@@ -368,12 +365,14 @@
       <w:r>
         <w:t xml:space="preserve">01524473 </w:t>
       </w:r>
+      <w:proofErr w:type="spellStart"/>
       <w:r>
         <w:rPr>
           <w:rFonts w:hint="eastAsia"/>
         </w:rPr>
         <w:t>방형진</w:t>
       </w:r>
+      <w:proofErr w:type="spellEnd"/>
     </w:p>
     <w:p>
       <w:pPr>
@@ -414,9 +413,6 @@
         <w:autoSpaceDE/>
         <w:autoSpaceDN/>
         <w:jc w:val="center"/>
-        <w:rPr>
-          <w:rFonts w:hint="eastAsia"/>
-        </w:rPr>
       </w:pPr>
     </w:p>
     <w:p>
@@ -452,7 +448,6 @@
         <w:autoSpaceDN/>
         <w:jc w:val="center"/>
         <w:rPr>
-          <w:rFonts w:hint="eastAsia"/>
           <w:b/>
           <w:bCs/>
           <w:sz w:val="40"/>
@@ -680,7 +675,6 @@
       <w:pPr>
         <w:jc w:val="center"/>
         <w:rPr>
-          <w:rFonts w:hint="eastAsia"/>
           <w:sz w:val="28"/>
           <w:szCs w:val="36"/>
         </w:rPr>
@@ -763,7 +757,6 @@
     </w:p>
     <w:p>
       <w:pPr>
-        <w:ind w:firstLineChars="200" w:firstLine="420"/>
         <w:rPr>
           <w:b/>
           <w:bCs/>
@@ -989,7 +982,6 @@
     </w:p>
     <w:p>
       <w:pPr>
-        <w:ind w:firstLineChars="200" w:firstLine="420"/>
         <w:rPr>
           <w:b/>
           <w:bCs/>
@@ -1335,13 +1327,47 @@
     <w:p>
       <w:pPr>
         <w:spacing w:after="0"/>
-      </w:pPr>
-      <w:r>
-        <w:t xml:space="preserve"> </w:t>
-      </w:r>
-      <w:r>
-        <w:t xml:space="preserve"> </w:t>
-      </w:r>
+        <w:rPr>
+          <w:b/>
+          <w:bCs/>
+        </w:rPr>
+      </w:pPr>
+      <w:r>
+        <w:rPr>
+          <w:rFonts w:hint="eastAsia"/>
+          <w:b/>
+          <w:bCs/>
+        </w:rPr>
+        <w:t>(</w:t>
+      </w:r>
+      <w:r>
+        <w:rPr>
+          <w:b/>
+          <w:bCs/>
+        </w:rPr>
+        <w:t xml:space="preserve">1) </w:t>
+      </w:r>
+      <w:r>
+        <w:rPr>
+          <w:rFonts w:hint="eastAsia"/>
+          <w:b/>
+          <w:bCs/>
+        </w:rPr>
+        <w:t>개요</w:t>
+      </w:r>
+      <w:r>
+        <w:rPr>
+          <w:b/>
+          <w:bCs/>
+        </w:rPr>
+        <w:t xml:space="preserve"> </w:t>
+      </w:r>
+    </w:p>
+    <w:p>
+      <w:pPr>
+        <w:spacing w:after="0"/>
+        <w:ind w:firstLineChars="100" w:firstLine="200"/>
+      </w:pPr>
       <w:r>
         <w:t xml:space="preserve">Sim2Real </w:t>
       </w:r>
@@ -1496,30 +1522,51 @@
     <w:p>
       <w:pPr>
         <w:spacing w:after="0"/>
-      </w:pPr>
-      <w:r>
-        <w:rPr>
-          <w:rFonts w:hint="eastAsia"/>
-        </w:rPr>
-        <w:t xml:space="preserve"> </w:t>
-      </w:r>
-      <w:r>
-        <w:t xml:space="preserve"> </w:t>
-      </w:r>
-      <w:r>
-        <w:rPr>
-          <w:rFonts w:hint="eastAsia"/>
-        </w:rPr>
-        <w:t>먼저 S</w:t>
-      </w:r>
-      <w:r>
+        <w:rPr>
+          <w:b/>
+          <w:bCs/>
+        </w:rPr>
+      </w:pPr>
+      <w:r>
+        <w:rPr>
+          <w:b/>
+          <w:bCs/>
+        </w:rPr>
+        <w:t>(2)</w:t>
+      </w:r>
+      <w:r>
+        <w:rPr>
+          <w:rFonts w:hint="eastAsia"/>
+          <w:b/>
+          <w:bCs/>
+        </w:rPr>
+        <w:t xml:space="preserve"> S</w:t>
+      </w:r>
+      <w:r>
+        <w:rPr>
+          <w:b/>
+          <w:bCs/>
+        </w:rPr>
         <w:t>ystem Identification</w:t>
       </w:r>
       <w:r>
         <w:rPr>
-          <w:rFonts w:hint="eastAsia"/>
-        </w:rPr>
-        <w:t>은 가상의 데이터를 추출해내는 프로그램 자체를 개량하여</w:t>
+          <w:b/>
+          <w:bCs/>
+        </w:rPr>
+        <w:t xml:space="preserve"> </w:t>
+      </w:r>
+    </w:p>
+    <w:p>
+      <w:pPr>
+        <w:spacing w:after="0"/>
+        <w:ind w:firstLineChars="100" w:firstLine="200"/>
+      </w:pPr>
+      <w:r>
+        <w:rPr>
+          <w:rFonts w:hint="eastAsia"/>
+        </w:rPr>
+        <w:t>가상의 데이터를 추출해내는 프로그램 자체를 개량하여</w:t>
       </w:r>
       <w:r>
         <w:rPr>
@@ -1600,30 +1647,51 @@
     <w:p>
       <w:pPr>
         <w:spacing w:after="0"/>
-      </w:pPr>
-      <w:r>
-        <w:rPr>
-          <w:rFonts w:hint="eastAsia"/>
-        </w:rPr>
-        <w:t xml:space="preserve"> </w:t>
-      </w:r>
-      <w:r>
-        <w:t xml:space="preserve"> </w:t>
-      </w:r>
-      <w:r>
-        <w:rPr>
-          <w:rFonts w:hint="eastAsia"/>
-        </w:rPr>
-        <w:t xml:space="preserve">두번째 </w:t>
-      </w:r>
-      <w:r>
+        <w:rPr>
+          <w:b/>
+          <w:bCs/>
+        </w:rPr>
+      </w:pPr>
+      <w:r>
+        <w:rPr>
+          <w:b/>
+          <w:bCs/>
+        </w:rPr>
+        <w:t>(3)</w:t>
+      </w:r>
+      <w:r>
+        <w:rPr>
+          <w:rFonts w:hint="eastAsia"/>
+          <w:b/>
+          <w:bCs/>
+        </w:rPr>
+        <w:t xml:space="preserve"> </w:t>
+      </w:r>
+      <w:r>
+        <w:rPr>
+          <w:b/>
+          <w:bCs/>
+        </w:rPr>
         <w:t>Domain Randomization</w:t>
       </w:r>
       <w:r>
         <w:rPr>
-          <w:rFonts w:hint="eastAsia"/>
-        </w:rPr>
-        <w:t>의 경우는 먼저 일정 개수의 데이터를 추출해 낸 뒤,</w:t>
+          <w:b/>
+          <w:bCs/>
+        </w:rPr>
+        <w:t xml:space="preserve"> </w:t>
+      </w:r>
+    </w:p>
+    <w:p>
+      <w:pPr>
+        <w:spacing w:after="0"/>
+        <w:ind w:firstLineChars="100" w:firstLine="200"/>
+      </w:pPr>
+      <w:r>
+        <w:rPr>
+          <w:rFonts w:hint="eastAsia"/>
+        </w:rPr>
+        <w:t>일정 개수의 데이터를 추출해 낸 뒤,</w:t>
       </w:r>
       <w:r>
         <w:t xml:space="preserve"> </w:t>
@@ -1641,7 +1709,19 @@
         <w:rPr>
           <w:rFonts w:hint="eastAsia"/>
         </w:rPr>
-        <w:t>조정된 수많은 데이터를 자동으로 생성하고 이렇게 생성된 데이터를 후처리를 통해서 모델에 학습시키는 것이다.</w:t>
+        <w:t xml:space="preserve">조정된 수많은 데이터를 자동으로 생성하고 이렇게 생성된 데이터를 후처리를 통해서 모델에 학습시키는 </w:t>
+      </w:r>
+      <w:r>
+        <w:rPr>
+          <w:rFonts w:hint="eastAsia"/>
+        </w:rPr>
+        <w:t>방식</w:t>
+      </w:r>
+      <w:r>
+        <w:rPr>
+          <w:rFonts w:hint="eastAsia"/>
+        </w:rPr>
+        <w:t>이다.</w:t>
       </w:r>
       <w:r>
         <w:t xml:space="preserve"> </w:t>
@@ -1683,30 +1763,43 @@
     <w:p>
       <w:pPr>
         <w:spacing w:after="0"/>
-      </w:pPr>
-      <w:r>
-        <w:rPr>
-          <w:rFonts w:hint="eastAsia"/>
-        </w:rPr>
-        <w:t xml:space="preserve"> </w:t>
-      </w:r>
-      <w:r>
-        <w:t xml:space="preserve"> </w:t>
-      </w:r>
-      <w:r>
-        <w:rPr>
-          <w:rFonts w:hint="eastAsia"/>
-        </w:rPr>
-        <w:t xml:space="preserve">마지막 </w:t>
-      </w:r>
-      <w:r>
+        <w:rPr>
+          <w:b/>
+          <w:bCs/>
+        </w:rPr>
+      </w:pPr>
+      <w:r>
+        <w:rPr>
+          <w:b/>
+          <w:bCs/>
+        </w:rPr>
+        <w:t xml:space="preserve">(4) </w:t>
+      </w:r>
+      <w:r>
+        <w:rPr>
+          <w:b/>
+          <w:bCs/>
+        </w:rPr>
         <w:t>Data Adaptation</w:t>
       </w:r>
       <w:r>
         <w:rPr>
-          <w:rFonts w:hint="eastAsia"/>
-        </w:rPr>
-        <w:t>은 가장 간단하게 시뮬레이션에서 많은 수의 데이터를 직접 추출해 내고 이후에 후처리를 통해서 실제와 비슷하게</w:t>
+          <w:b/>
+          <w:bCs/>
+        </w:rPr>
+        <w:t xml:space="preserve"> </w:t>
+      </w:r>
+    </w:p>
+    <w:p>
+      <w:pPr>
+        <w:spacing w:after="0"/>
+        <w:ind w:firstLineChars="100" w:firstLine="200"/>
+      </w:pPr>
+      <w:r>
+        <w:rPr>
+          <w:rFonts w:hint="eastAsia"/>
+        </w:rPr>
+        <w:t>가장 간단하게 시뮬레이션에서 많은 수의 데이터를 직접 추출해 내고 이후에 후처리를 통해서 실제와 비슷하게</w:t>
       </w:r>
       <w:r>
         <w:t xml:space="preserve"> </w:t>
@@ -2878,6 +2971,9 @@
         <w:ind w:left="800"/>
       </w:pPr>
       <w:r>
+        <w:t xml:space="preserve">- </w:t>
+      </w:r>
+      <w:r>
         <w:rPr>
           <w:rFonts w:hint="eastAsia"/>
         </w:rPr>
@@ -3005,7 +3101,7 @@
         <w:t>(</w:t>
       </w:r>
       <w:r>
-        <w:t>3</w:t>
+        <w:t>2</w:t>
       </w:r>
       <w:r>
         <w:t xml:space="preserve">) </w:t>
@@ -3182,9 +3278,6 @@
     <w:p>
       <w:pPr>
         <w:ind w:leftChars="400" w:left="800"/>
-        <w:rPr>
-          <w:rFonts w:hint="eastAsia"/>
-        </w:rPr>
       </w:pPr>
       <w:r>
         <w:rPr>
@@ -3308,6 +3401,353 @@
     </w:p>
     <w:p>
       <w:pPr>
+        <w:ind w:leftChars="400" w:left="800"/>
+        <w:jc w:val="center"/>
+      </w:pPr>
+    </w:p>
+    <w:p>
+      <w:pPr>
+        <w:ind w:firstLineChars="100" w:firstLine="200"/>
+        <w:rPr>
+          <w:rFonts w:hint="eastAsia"/>
+        </w:rPr>
+      </w:pPr>
+      <w:r>
+        <w:lastRenderedPageBreak/>
+        <w:t>(</w:t>
+      </w:r>
+      <w:r>
+        <w:t>3</w:t>
+      </w:r>
+      <w:r>
+        <w:t xml:space="preserve">) </w:t>
+      </w:r>
+      <w:r>
+        <w:rPr>
+          <w:rFonts w:hint="eastAsia"/>
+        </w:rPr>
+        <w:t>이석준</w:t>
+      </w:r>
+      <w:r>
+        <w:t xml:space="preserve">: </w:t>
+      </w:r>
+      <w:r>
+        <w:rPr>
+          <w:rFonts w:hint="eastAsia"/>
+        </w:rPr>
+        <w:t>운전 영상</w:t>
+      </w:r>
+      <w:r>
+        <w:t xml:space="preserve"> </w:t>
+      </w:r>
+      <w:r>
+        <w:rPr>
+          <w:rFonts w:hint="eastAsia"/>
+        </w:rPr>
+        <w:t>및 차량 상태 출력 프로그램(</w:t>
+      </w:r>
+      <w:r>
+        <w:t>GUI)</w:t>
+      </w:r>
+      <w:r>
+        <w:rPr>
+          <w:rFonts w:hint="eastAsia"/>
+        </w:rPr>
+        <w:t xml:space="preserve"> 제작</w:t>
+      </w:r>
+      <w:r>
+        <w:t>(</w:t>
+      </w:r>
+      <w:r>
+        <w:rPr>
+          <w:rFonts w:hint="eastAsia"/>
+        </w:rPr>
+        <w:t>구현</w:t>
+      </w:r>
+      <w:r>
+        <w:rPr>
+          <w:rFonts w:hint="eastAsia"/>
+        </w:rPr>
+        <w:t xml:space="preserve"> 중)</w:t>
+      </w:r>
+    </w:p>
+    <w:p>
+      <w:pPr>
+        <w:ind w:leftChars="400" w:left="800"/>
+        <w:jc w:val="center"/>
+      </w:pPr>
+      <w:r>
+        <w:rPr>
+          <w:noProof/>
+        </w:rPr>
+        <w:drawing>
+          <wp:inline distT="0" distB="0" distL="0" distR="0" wp14:anchorId="27ADA1FA" wp14:editId="18882B55">
+            <wp:extent cx="5725511" cy="1915064"/>
+            <wp:effectExtent l="0" t="0" r="0" b="9525"/>
+            <wp:docPr id="11" name="그림 11"/>
+            <wp:cNvGraphicFramePr>
+              <a:graphicFrameLocks xmlns:a="http://schemas.openxmlformats.org/drawingml/2006/main" noChangeAspect="1"/>
+            </wp:cNvGraphicFramePr>
+            <a:graphic xmlns:a="http://schemas.openxmlformats.org/drawingml/2006/main">
+              <a:graphicData uri="http://schemas.openxmlformats.org/drawingml/2006/picture">
+                <pic:pic xmlns:pic="http://schemas.openxmlformats.org/drawingml/2006/picture">
+                  <pic:nvPicPr>
+                    <pic:cNvPr id="0" name="Picture 2"/>
+                    <pic:cNvPicPr>
+                      <a:picLocks noChangeAspect="1" noChangeArrowheads="1"/>
+                    </pic:cNvPicPr>
+                  </pic:nvPicPr>
+                  <pic:blipFill rotWithShape="1">
+                    <a:blip r:embed="rId17" cstate="print">
+                      <a:extLst>
+                        <a:ext uri="{28A0092B-C50C-407E-A947-70E740481C1C}">
+                          <a14:useLocalDpi xmlns:a14="http://schemas.microsoft.com/office/drawing/2010/main" val="0"/>
+                        </a:ext>
+                      </a:extLst>
+                    </a:blip>
+                    <a:srcRect b="52575"/>
+                    <a:stretch/>
+                  </pic:blipFill>
+                  <pic:spPr bwMode="auto">
+                    <a:xfrm>
+                      <a:off x="0" y="0"/>
+                      <a:ext cx="5757461" cy="1925751"/>
+                    </a:xfrm>
+                    <a:prstGeom prst="rect">
+                      <a:avLst/>
+                    </a:prstGeom>
+                    <a:noFill/>
+                    <a:ln>
+                      <a:noFill/>
+                    </a:ln>
+                    <a:extLst>
+                      <a:ext uri="{53640926-AAD7-44D8-BBD7-CCE9431645EC}">
+                        <a14:shadowObscured xmlns:a14="http://schemas.microsoft.com/office/drawing/2010/main"/>
+                      </a:ext>
+                    </a:extLst>
+                  </pic:spPr>
+                </pic:pic>
+              </a:graphicData>
+            </a:graphic>
+          </wp:inline>
+        </w:drawing>
+      </w:r>
+    </w:p>
+    <w:p>
+      <w:pPr>
+        <w:ind w:leftChars="400" w:left="800"/>
+        <w:jc w:val="center"/>
+      </w:pPr>
+      <w:r>
+        <w:rPr>
+          <w:rFonts w:hint="eastAsia"/>
+          <w:noProof/>
+        </w:rPr>
+        <w:drawing>
+          <wp:inline distT="0" distB="0" distL="0" distR="0" wp14:anchorId="35A6D84D" wp14:editId="5CC4D1EB">
+            <wp:extent cx="3183334" cy="2329132"/>
+            <wp:effectExtent l="0" t="0" r="0" b="0"/>
+            <wp:docPr id="7" name="그림 7"/>
+            <wp:cNvGraphicFramePr>
+              <a:graphicFrameLocks xmlns:a="http://schemas.openxmlformats.org/drawingml/2006/main" noChangeAspect="1"/>
+            </wp:cNvGraphicFramePr>
+            <a:graphic xmlns:a="http://schemas.openxmlformats.org/drawingml/2006/main">
+              <a:graphicData uri="http://schemas.openxmlformats.org/drawingml/2006/picture">
+                <pic:pic xmlns:pic="http://schemas.openxmlformats.org/drawingml/2006/picture">
+                  <pic:nvPicPr>
+                    <pic:cNvPr id="0" name="Picture 1"/>
+                    <pic:cNvPicPr>
+                      <a:picLocks noChangeAspect="1" noChangeArrowheads="1"/>
+                    </pic:cNvPicPr>
+                  </pic:nvPicPr>
+                  <pic:blipFill>
+                    <a:blip r:embed="rId18">
+                      <a:extLst>
+                        <a:ext uri="{28A0092B-C50C-407E-A947-70E740481C1C}">
+                          <a14:useLocalDpi xmlns:a14="http://schemas.microsoft.com/office/drawing/2010/main" val="0"/>
+                        </a:ext>
+                      </a:extLst>
+                    </a:blip>
+                    <a:srcRect/>
+                    <a:stretch>
+                      <a:fillRect/>
+                    </a:stretch>
+                  </pic:blipFill>
+                  <pic:spPr bwMode="auto">
+                    <a:xfrm>
+                      <a:off x="0" y="0"/>
+                      <a:ext cx="3249133" cy="2377275"/>
+                    </a:xfrm>
+                    <a:prstGeom prst="rect">
+                      <a:avLst/>
+                    </a:prstGeom>
+                    <a:noFill/>
+                    <a:ln>
+                      <a:noFill/>
+                    </a:ln>
+                  </pic:spPr>
+                </pic:pic>
+              </a:graphicData>
+            </a:graphic>
+          </wp:inline>
+        </w:drawing>
+      </w:r>
+    </w:p>
+    <w:p>
+      <w:pPr>
+        <w:ind w:leftChars="400" w:left="800"/>
+        <w:jc w:val="center"/>
+      </w:pPr>
+      <w:r>
+        <w:rPr>
+          <w:rFonts w:hint="eastAsia"/>
+        </w:rPr>
+        <w:t xml:space="preserve">(그림 </w:t>
+      </w:r>
+      <w:r>
+        <w:t xml:space="preserve">7. </w:t>
+      </w:r>
+      <w:r>
+        <w:rPr>
+          <w:rFonts w:hint="eastAsia"/>
+        </w:rPr>
+        <w:t>영상</w:t>
+      </w:r>
+      <w:r>
+        <w:t xml:space="preserve"> </w:t>
+      </w:r>
+      <w:r>
+        <w:rPr>
+          <w:rFonts w:hint="eastAsia"/>
+        </w:rPr>
+        <w:t>및 예측 결과 출력 프로그램</w:t>
+      </w:r>
+      <w:r>
+        <w:t>)</w:t>
+      </w:r>
+    </w:p>
+    <w:p>
+      <w:pPr>
+        <w:ind w:leftChars="400" w:left="800"/>
+      </w:pPr>
+      <w:r>
+        <w:t xml:space="preserve">- </w:t>
+      </w:r>
+      <w:r>
+        <w:rPr>
+          <w:rFonts w:hint="eastAsia"/>
+        </w:rPr>
+        <w:t xml:space="preserve">현재 프로그램에서는 자동차 영상(그림 </w:t>
+      </w:r>
+      <w:r>
+        <w:t>7</w:t>
+      </w:r>
+      <w:r>
+        <w:rPr>
+          <w:rFonts w:hint="eastAsia"/>
+        </w:rPr>
+        <w:t xml:space="preserve">은 자동차 시뮬레이터 녹화영상)을 띄울 수 있다. </w:t>
+      </w:r>
+    </w:p>
+    <w:p>
+      <w:pPr>
+        <w:ind w:leftChars="400" w:left="800"/>
+      </w:pPr>
+      <w:r>
+        <w:t xml:space="preserve">- </w:t>
+      </w:r>
+      <w:r>
+        <w:rPr>
+          <w:rFonts w:hint="eastAsia"/>
+        </w:rPr>
+        <w:t>C</w:t>
+      </w:r>
+      <w:r>
+        <w:t>SV</w:t>
+      </w:r>
+      <w:r>
+        <w:rPr>
+          <w:rFonts w:hint="eastAsia"/>
+        </w:rPr>
+        <w:t xml:space="preserve">파일을 읽어서 </w:t>
+      </w:r>
+      <w:r>
+        <w:rPr>
+          <w:rFonts w:hint="eastAsia"/>
+        </w:rPr>
+        <w:t xml:space="preserve">학습된 모델을 통해 상태 </w:t>
+      </w:r>
+      <w:r>
+        <w:rPr>
+          <w:rFonts w:hint="eastAsia"/>
+        </w:rPr>
+        <w:t xml:space="preserve">예측을 </w:t>
+      </w:r>
+      <w:r>
+        <w:rPr>
+          <w:rFonts w:hint="eastAsia"/>
+        </w:rPr>
+        <w:t>실시(예정)</w:t>
+      </w:r>
+      <w:r>
+        <w:rPr>
+          <w:rFonts w:hint="eastAsia"/>
+        </w:rPr>
+        <w:t xml:space="preserve"> </w:t>
+      </w:r>
+    </w:p>
+    <w:p>
+      <w:pPr>
+        <w:ind w:leftChars="400" w:left="800"/>
+        <w:rPr>
+          <w:rFonts w:hint="eastAsia"/>
+        </w:rPr>
+      </w:pPr>
+      <w:r>
+        <w:t xml:space="preserve">- </w:t>
+      </w:r>
+      <w:r>
+        <w:rPr>
+          <w:rFonts w:hint="eastAsia"/>
+        </w:rPr>
+        <w:t>예측</w:t>
+      </w:r>
+      <w:r>
+        <w:rPr>
+          <w:rFonts w:hint="eastAsia"/>
+        </w:rPr>
+        <w:t xml:space="preserve"> 결과를 영상</w:t>
+      </w:r>
+      <w:r>
+        <w:rPr>
+          <w:rFonts w:hint="eastAsia"/>
+        </w:rPr>
+        <w:t>과 같이</w:t>
+      </w:r>
+      <w:r>
+        <w:rPr>
+          <w:rFonts w:hint="eastAsia"/>
+        </w:rPr>
+        <w:t xml:space="preserve"> 확인할 수 있는 프로그램을 제작</w:t>
+      </w:r>
+      <w:r>
+        <w:rPr>
+          <w:rFonts w:hint="eastAsia"/>
+        </w:rPr>
+        <w:t>(진행 중)</w:t>
+      </w:r>
+    </w:p>
+    <w:p>
+      <w:pPr>
+        <w:ind w:leftChars="400" w:left="800"/>
+        <w:jc w:val="center"/>
+        <w:rPr>
+          <w:rFonts w:hint="eastAsia"/>
+        </w:rPr>
+      </w:pPr>
+    </w:p>
+    <w:p>
+      <w:pPr>
         <w:widowControl/>
         <w:wordWrap/>
         <w:autoSpaceDE/>
@@ -3323,7 +3763,7 @@
         <w:t xml:space="preserve">  (</w:t>
       </w:r>
       <w:r>
-        <w:t>4</w:t>
+        <w:t>3</w:t>
       </w:r>
       <w:r>
         <w:t xml:space="preserve">) </w:t>
@@ -3570,7 +4010,7 @@
                     </pic:cNvPicPr>
                   </pic:nvPicPr>
                   <pic:blipFill>
-                    <a:blip r:embed="rId17">
+                    <a:blip r:embed="rId19">
                       <a:extLst>
                         <a:ext uri="{28A0092B-C50C-407E-A947-70E740481C1C}">
                           <a14:useLocalDpi xmlns:a14="http://schemas.microsoft.com/office/drawing/2010/main" val="0"/>
@@ -3618,7 +4058,10 @@
         <w:rPr>
           <w:rFonts w:hint="eastAsia"/>
         </w:rPr>
-        <w:t xml:space="preserve"> 7</w:t>
+        <w:t xml:space="preserve"> </w:t>
+      </w:r>
+      <w:r>
+        <w:t>8</w:t>
       </w:r>
       <w:r>
         <w:t xml:space="preserve">. </w:t>
@@ -3884,7 +4327,7 @@
         <w:t>(</w:t>
       </w:r>
       <w:r>
-        <w:t>5</w:t>
+        <w:t>4</w:t>
       </w:r>
       <w:r>
         <w:t xml:space="preserve">) </w:t>
@@ -4036,7 +4479,10 @@
         <w:rPr>
           <w:rFonts w:hint="eastAsia"/>
         </w:rPr>
-        <w:t xml:space="preserve"> 8</w:t>
+        <w:t xml:space="preserve"> </w:t>
+      </w:r>
+      <w:r>
+        <w:t>9</w:t>
       </w:r>
       <w:r>
         <w:t>.</w:t>
@@ -4350,7 +4796,7 @@
                     </pic:cNvPicPr>
                   </pic:nvPicPr>
                   <pic:blipFill>
-                    <a:blip r:embed="rId18">
+                    <a:blip r:embed="rId20">
                       <a:extLst>
                         <a:ext uri="{28A0092B-C50C-407E-A947-70E740481C1C}">
                           <a14:useLocalDpi xmlns:a14="http://schemas.microsoft.com/office/drawing/2010/main" val="0"/>
@@ -4393,7 +4839,7 @@
         <w:t xml:space="preserve">(그림 </w:t>
       </w:r>
       <w:r>
-        <w:t>9</w:t>
+        <w:t>10</w:t>
       </w:r>
       <w:r>
         <w:t xml:space="preserve">. </w:t>
@@ -4528,7 +4974,7 @@
         <w:t xml:space="preserve"> (</w:t>
       </w:r>
       <w:r>
-        <w:t>6</w:t>
+        <w:t>5</w:t>
       </w:r>
       <w:r>
         <w:t xml:space="preserve">) </w:t>
@@ -4978,7 +5424,7 @@
         <w:t>(</w:t>
       </w:r>
       <w:r>
-        <w:t>7</w:t>
+        <w:t>6</w:t>
       </w:r>
       <w:r>
         <w:t xml:space="preserve">) </w:t>
@@ -5203,7 +5649,7 @@
                     </pic:cNvPicPr>
                   </pic:nvPicPr>
                   <pic:blipFill>
-                    <a:blip r:embed="rId19" cstate="print">
+                    <a:blip r:embed="rId21" cstate="print">
                       <a:extLst>
                         <a:ext uri="{28A0092B-C50C-407E-A947-70E740481C1C}">
                           <a14:useLocalDpi xmlns:a14="http://schemas.microsoft.com/office/drawing/2010/main" val="0"/>
@@ -5245,7 +5691,13 @@
         <w:t xml:space="preserve">(그림 </w:t>
       </w:r>
       <w:r>
-        <w:t xml:space="preserve">10. Deep Neural Network </w:t>
+        <w:t>1</w:t>
+      </w:r>
+      <w:r>
+        <w:t>1</w:t>
+      </w:r>
+      <w:r>
+        <w:t xml:space="preserve">. Deep Neural Network </w:t>
       </w:r>
       <w:r>
         <w:rPr>
@@ -5269,8 +5721,8 @@
           <w:noProof/>
         </w:rPr>
         <w:drawing>
-          <wp:inline distT="0" distB="0" distL="0" distR="0" wp14:anchorId="28148408" wp14:editId="1086698C">
-            <wp:extent cx="1966823" cy="3399364"/>
+          <wp:inline distT="0" distB="0" distL="0" distR="0" wp14:anchorId="28148408" wp14:editId="2D71FDA1">
+            <wp:extent cx="1721599" cy="3419007"/>
             <wp:effectExtent l="0" t="0" r="0" b="0"/>
             <wp:docPr id="17" name="그림 17"/>
             <wp:cNvGraphicFramePr>
@@ -5286,14 +5738,13 @@
                     </pic:cNvPicPr>
                   </pic:nvPicPr>
                   <pic:blipFill>
-                    <a:blip r:embed="rId20">
+                    <a:blip r:embed="rId22" cstate="print">
                       <a:extLst>
                         <a:ext uri="{28A0092B-C50C-407E-A947-70E740481C1C}">
                           <a14:useLocalDpi xmlns:a14="http://schemas.microsoft.com/office/drawing/2010/main" val="0"/>
                         </a:ext>
                       </a:extLst>
                     </a:blip>
-                    <a:srcRect/>
                     <a:stretch>
                       <a:fillRect/>
                     </a:stretch>
@@ -5301,7 +5752,7 @@
                   <pic:spPr bwMode="auto">
                     <a:xfrm>
                       <a:off x="0" y="0"/>
-                      <a:ext cx="1978188" cy="3419007"/>
+                      <a:ext cx="1721599" cy="3419007"/>
                     </a:xfrm>
                     <a:prstGeom prst="rect">
                       <a:avLst/>
@@ -5335,7 +5786,10 @@
         <w:t xml:space="preserve"> 1</w:t>
       </w:r>
       <w:r>
-        <w:t xml:space="preserve">1. </w:t>
+        <w:t>2</w:t>
+      </w:r>
+      <w:r>
+        <w:t xml:space="preserve">. </w:t>
       </w:r>
       <w:r>
         <w:rPr>
@@ -5366,9 +5820,9 @@
         </w:rPr>
         <w:lastRenderedPageBreak/>
         <w:drawing>
-          <wp:inline distT="0" distB="0" distL="0" distR="0" wp14:anchorId="295EB8B3" wp14:editId="3BDA5661">
-            <wp:extent cx="2484407" cy="4626304"/>
-            <wp:effectExtent l="0" t="0" r="0" b="3175"/>
+          <wp:inline distT="0" distB="0" distL="0" distR="0" wp14:anchorId="295EB8B3" wp14:editId="1452BE0F">
+            <wp:extent cx="2048254" cy="5236234"/>
+            <wp:effectExtent l="0" t="0" r="9525" b="2540"/>
             <wp:docPr id="22" name="그림 22"/>
             <wp:cNvGraphicFramePr>
               <a:graphicFrameLocks xmlns:a="http://schemas.openxmlformats.org/drawingml/2006/main" noChangeAspect="1"/>
@@ -5383,7 +5837,7 @@
                     </pic:cNvPicPr>
                   </pic:nvPicPr>
                   <pic:blipFill>
-                    <a:blip r:embed="rId21">
+                    <a:blip r:embed="rId23" cstate="print">
                       <a:extLst>
                         <a:ext uri="{28A0092B-C50C-407E-A947-70E740481C1C}">
                           <a14:useLocalDpi xmlns:a14="http://schemas.microsoft.com/office/drawing/2010/main" val="0"/>
@@ -5397,7 +5851,7 @@
                   <pic:spPr bwMode="auto">
                     <a:xfrm>
                       <a:off x="0" y="0"/>
-                      <a:ext cx="2507179" cy="4668708"/>
+                      <a:ext cx="2066566" cy="5283048"/>
                     </a:xfrm>
                     <a:prstGeom prst="rect">
                       <a:avLst/>
@@ -5417,9 +5871,6 @@
     <w:p>
       <w:pPr>
         <w:jc w:val="center"/>
-        <w:rPr>
-          <w:rFonts w:hint="eastAsia"/>
-        </w:rPr>
       </w:pPr>
       <w:r>
         <w:rPr>
@@ -5428,7 +5879,7 @@
         <w:t>(그림 1</w:t>
       </w:r>
       <w:r>
-        <w:t>2</w:t>
+        <w:t>3</w:t>
       </w:r>
       <w:r>
         <w:t xml:space="preserve">. </w:t>
@@ -5461,9 +5912,9 @@
           <w:noProof/>
         </w:rPr>
         <w:drawing>
-          <wp:inline distT="0" distB="0" distL="0" distR="0" wp14:anchorId="761DA5F2" wp14:editId="0ACEE319">
-            <wp:extent cx="5193030" cy="1716405"/>
-            <wp:effectExtent l="0" t="0" r="7620" b="0"/>
+          <wp:inline distT="0" distB="0" distL="0" distR="0" wp14:anchorId="761DA5F2" wp14:editId="41A14E0B">
+            <wp:extent cx="4399472" cy="1454117"/>
+            <wp:effectExtent l="0" t="0" r="1270" b="0"/>
             <wp:docPr id="23" name="그림 23"/>
             <wp:cNvGraphicFramePr>
               <a:graphicFrameLocks xmlns:a="http://schemas.openxmlformats.org/drawingml/2006/main" noChangeAspect="1"/>
@@ -5473,392 +5924,6 @@
                 <pic:pic xmlns:pic="http://schemas.openxmlformats.org/drawingml/2006/picture">
                   <pic:nvPicPr>
                     <pic:cNvPr id="0" name="Picture 10"/>
-                    <pic:cNvPicPr>
-                      <a:picLocks noChangeAspect="1" noChangeArrowheads="1"/>
-                    </pic:cNvPicPr>
-                  </pic:nvPicPr>
-                  <pic:blipFill>
-                    <a:blip r:embed="rId22">
-                      <a:extLst>
-                        <a:ext uri="{28A0092B-C50C-407E-A947-70E740481C1C}">
-                          <a14:useLocalDpi xmlns:a14="http://schemas.microsoft.com/office/drawing/2010/main" val="0"/>
-                        </a:ext>
-                      </a:extLst>
-                    </a:blip>
-                    <a:srcRect/>
-                    <a:stretch>
-                      <a:fillRect/>
-                    </a:stretch>
-                  </pic:blipFill>
-                  <pic:spPr bwMode="auto">
-                    <a:xfrm>
-                      <a:off x="0" y="0"/>
-                      <a:ext cx="5193030" cy="1716405"/>
-                    </a:xfrm>
-                    <a:prstGeom prst="rect">
-                      <a:avLst/>
-                    </a:prstGeom>
-                    <a:noFill/>
-                    <a:ln>
-                      <a:noFill/>
-                    </a:ln>
-                  </pic:spPr>
-                </pic:pic>
-              </a:graphicData>
-            </a:graphic>
-          </wp:inline>
-        </w:drawing>
-      </w:r>
-    </w:p>
-    <w:p>
-      <w:pPr>
-        <w:jc w:val="center"/>
-      </w:pPr>
-      <w:r>
-        <w:rPr>
-          <w:rFonts w:hint="eastAsia"/>
-        </w:rPr>
-        <w:t xml:space="preserve">(그림 </w:t>
-      </w:r>
-      <w:r>
-        <w:t xml:space="preserve">13. </w:t>
-      </w:r>
-      <w:r>
-        <w:rPr>
-          <w:rFonts w:hint="eastAsia"/>
-        </w:rPr>
-        <w:t>테스트,</w:t>
-      </w:r>
-      <w:r>
-        <w:t xml:space="preserve"> </w:t>
-      </w:r>
-      <w:r>
-        <w:rPr>
-          <w:rFonts w:hint="eastAsia"/>
-        </w:rPr>
-        <w:t>실제,</w:t>
-      </w:r>
-      <w:r>
-        <w:t xml:space="preserve"> </w:t>
-      </w:r>
-      <w:r>
-        <w:rPr>
-          <w:rFonts w:hint="eastAsia"/>
-        </w:rPr>
-        <w:t>학습 데이터 L</w:t>
-      </w:r>
-      <w:r>
-        <w:t>abel</w:t>
-      </w:r>
-      <w:r>
-        <w:rPr>
-          <w:rFonts w:hint="eastAsia"/>
-        </w:rPr>
-        <w:t>별 개수)</w:t>
-      </w:r>
-    </w:p>
-    <w:p>
-      <w:pPr>
-        <w:jc w:val="center"/>
-        <w:rPr>
-          <w:rFonts w:hint="eastAsia"/>
-        </w:rPr>
-      </w:pPr>
-    </w:p>
-    <w:p>
-      <w:pPr>
-        <w:rPr>
-          <w:rFonts w:hint="eastAsia"/>
-        </w:rPr>
-      </w:pPr>
-      <w:r>
-        <w:tab/>
-        <w:t xml:space="preserve">- </w:t>
-      </w:r>
-      <w:r>
-        <w:rPr>
-          <w:rFonts w:hint="eastAsia"/>
-        </w:rPr>
-        <w:t xml:space="preserve">현재 시뮬레이터로부터 나오는 데이터는 약 </w:t>
-      </w:r>
-      <w:r>
-        <w:t>30Hz</w:t>
-      </w:r>
-      <w:r>
-        <w:rPr>
-          <w:rFonts w:hint="eastAsia"/>
-        </w:rPr>
-        <w:t xml:space="preserve">로 초당 </w:t>
-      </w:r>
-      <w:r>
-        <w:t>30~32</w:t>
-      </w:r>
-      <w:r>
-        <w:rPr>
-          <w:rFonts w:hint="eastAsia"/>
-        </w:rPr>
-        <w:t>개의 데이터가 나온다.</w:t>
-      </w:r>
-    </w:p>
-    <w:p>
-      <w:r>
-        <w:tab/>
-        <w:t xml:space="preserve">- </w:t>
-      </w:r>
-      <w:r>
-        <w:rPr>
-          <w:rFonts w:hint="eastAsia"/>
-        </w:rPr>
-        <w:t>실제 차량 데이터는 1</w:t>
-      </w:r>
-      <w:r>
-        <w:t>0Hz</w:t>
-      </w:r>
-      <w:r>
-        <w:rPr>
-          <w:rFonts w:hint="eastAsia"/>
-        </w:rPr>
-        <w:t xml:space="preserve">로 초당 </w:t>
-      </w:r>
-      <w:r>
-        <w:t>10</w:t>
-      </w:r>
-      <w:r>
-        <w:rPr>
-          <w:rFonts w:hint="eastAsia"/>
-        </w:rPr>
-        <w:t>개의 데이터로 추출</w:t>
-      </w:r>
-    </w:p>
-    <w:p>
-      <w:r>
-        <w:tab/>
-        <w:t xml:space="preserve">- </w:t>
-      </w:r>
-      <w:r>
-        <w:rPr>
-          <w:rFonts w:hint="eastAsia"/>
-        </w:rPr>
-        <w:t xml:space="preserve">시뮬레이터 데이터를 </w:t>
-      </w:r>
-      <w:r>
-        <w:t>10</w:t>
-      </w:r>
-      <w:r>
-        <w:rPr>
-          <w:rFonts w:hint="eastAsia"/>
-        </w:rPr>
-        <w:t>H</w:t>
-      </w:r>
-      <w:r>
-        <w:t>z</w:t>
-      </w:r>
-      <w:r>
-        <w:rPr>
-          <w:rFonts w:hint="eastAsia"/>
-        </w:rPr>
-        <w:t>로 조절 후 학습 및 평가 진행</w:t>
-      </w:r>
-    </w:p>
-    <w:p>
-      <w:pPr>
-        <w:ind w:firstLineChars="100" w:firstLine="200"/>
-      </w:pPr>
-      <w:r>
-        <w:rPr>
-          <w:rFonts w:hint="eastAsia"/>
-        </w:rPr>
-        <w:lastRenderedPageBreak/>
-        <w:t>예측</w:t>
-      </w:r>
-      <w:r>
-        <w:t xml:space="preserve"> </w:t>
-      </w:r>
-      <w:r>
-        <w:rPr>
-          <w:rFonts w:hint="eastAsia"/>
-        </w:rPr>
-        <w:t>결과)</w:t>
-      </w:r>
-      <w:r>
-        <w:t xml:space="preserve"> </w:t>
-      </w:r>
-    </w:p>
-    <w:p>
-      <w:pPr>
-        <w:jc w:val="center"/>
-        <w:rPr>
-          <w:rFonts w:hint="eastAsia"/>
-        </w:rPr>
-      </w:pPr>
-      <w:r>
-        <w:t xml:space="preserve">(0: </w:t>
-      </w:r>
-      <w:r>
-        <w:rPr>
-          <w:rFonts w:hint="eastAsia"/>
-        </w:rPr>
-        <w:t>직진,</w:t>
-      </w:r>
-      <w:r>
-        <w:t xml:space="preserve"> 1: </w:t>
-      </w:r>
-      <w:r>
-        <w:rPr>
-          <w:rFonts w:hint="eastAsia"/>
-        </w:rPr>
-        <w:t>좌측 커브,</w:t>
-      </w:r>
-      <w:r>
-        <w:t xml:space="preserve"> 2: </w:t>
-      </w:r>
-      <w:r>
-        <w:rPr>
-          <w:rFonts w:hint="eastAsia"/>
-        </w:rPr>
-        <w:t>우측 커브,</w:t>
-      </w:r>
-      <w:r>
-        <w:t xml:space="preserve"> 3. </w:t>
-      </w:r>
-      <w:r>
-        <w:rPr>
-          <w:rFonts w:hint="eastAsia"/>
-        </w:rPr>
-        <w:t>좌회전,</w:t>
-      </w:r>
-      <w:r>
-        <w:t xml:space="preserve"> 4. </w:t>
-      </w:r>
-      <w:r>
-        <w:rPr>
-          <w:rFonts w:hint="eastAsia"/>
-        </w:rPr>
-        <w:t>우회전</w:t>
-      </w:r>
-      <w:r>
-        <w:t xml:space="preserve">, 5. </w:t>
-      </w:r>
-      <w:r>
-        <w:rPr>
-          <w:rFonts w:hint="eastAsia"/>
-        </w:rPr>
-        <w:t>좌 차선변경,</w:t>
-      </w:r>
-      <w:r>
-        <w:t xml:space="preserve"> 6. </w:t>
-      </w:r>
-      <w:r>
-        <w:rPr>
-          <w:rFonts w:hint="eastAsia"/>
-        </w:rPr>
-        <w:t>우 차선변경)</w:t>
-      </w:r>
-    </w:p>
-    <w:p>
-      <w:pPr>
-        <w:jc w:val="center"/>
-      </w:pPr>
-      <w:r>
-        <w:rPr>
-          <w:rFonts w:hint="eastAsia"/>
-          <w:noProof/>
-        </w:rPr>
-        <w:drawing>
-          <wp:inline distT="0" distB="0" distL="0" distR="0" wp14:anchorId="013DED53" wp14:editId="2C00C57C">
-            <wp:extent cx="3312543" cy="1491755"/>
-            <wp:effectExtent l="0" t="0" r="2540" b="0"/>
-            <wp:docPr id="21" name="그림 21"/>
-            <wp:cNvGraphicFramePr>
-              <a:graphicFrameLocks xmlns:a="http://schemas.openxmlformats.org/drawingml/2006/main" noChangeAspect="1"/>
-            </wp:cNvGraphicFramePr>
-            <a:graphic xmlns:a="http://schemas.openxmlformats.org/drawingml/2006/main">
-              <a:graphicData uri="http://schemas.openxmlformats.org/drawingml/2006/picture">
-                <pic:pic xmlns:pic="http://schemas.openxmlformats.org/drawingml/2006/picture">
-                  <pic:nvPicPr>
-                    <pic:cNvPr id="0" name="Picture 8"/>
-                    <pic:cNvPicPr>
-                      <a:picLocks noChangeAspect="1" noChangeArrowheads="1"/>
-                    </pic:cNvPicPr>
-                  </pic:nvPicPr>
-                  <pic:blipFill>
-                    <a:blip r:embed="rId23">
-                      <a:extLst>
-                        <a:ext uri="{28A0092B-C50C-407E-A947-70E740481C1C}">
-                          <a14:useLocalDpi xmlns:a14="http://schemas.microsoft.com/office/drawing/2010/main" val="0"/>
-                        </a:ext>
-                      </a:extLst>
-                    </a:blip>
-                    <a:srcRect/>
-                    <a:stretch>
-                      <a:fillRect/>
-                    </a:stretch>
-                  </pic:blipFill>
-                  <pic:spPr bwMode="auto">
-                    <a:xfrm>
-                      <a:off x="0" y="0"/>
-                      <a:ext cx="3378153" cy="1521301"/>
-                    </a:xfrm>
-                    <a:prstGeom prst="rect">
-                      <a:avLst/>
-                    </a:prstGeom>
-                    <a:noFill/>
-                    <a:ln>
-                      <a:noFill/>
-                    </a:ln>
-                  </pic:spPr>
-                </pic:pic>
-              </a:graphicData>
-            </a:graphic>
-          </wp:inline>
-        </w:drawing>
-      </w:r>
-    </w:p>
-    <w:p>
-      <w:pPr>
-        <w:jc w:val="center"/>
-        <w:rPr>
-          <w:rFonts w:hint="eastAsia"/>
-        </w:rPr>
-      </w:pPr>
-      <w:r>
-        <w:rPr>
-          <w:rFonts w:hint="eastAsia"/>
-        </w:rPr>
-        <w:t xml:space="preserve">(그림 </w:t>
-      </w:r>
-      <w:r>
-        <w:t xml:space="preserve">15. Deep Neural Network </w:t>
-      </w:r>
-      <w:r>
-        <w:rPr>
-          <w:rFonts w:hint="eastAsia"/>
-        </w:rPr>
-        <w:t>테스트 데이터 예측 정확도)</w:t>
-      </w:r>
-    </w:p>
-    <w:p>
-      <w:pPr>
-        <w:jc w:val="center"/>
-      </w:pPr>
-      <w:r>
-        <w:rPr>
-          <w:rFonts w:hint="eastAsia"/>
-          <w:noProof/>
-        </w:rPr>
-        <w:drawing>
-          <wp:inline distT="0" distB="0" distL="0" distR="0" wp14:anchorId="03AF5575" wp14:editId="769F959B">
-            <wp:extent cx="3269411" cy="1485443"/>
-            <wp:effectExtent l="0" t="0" r="7620" b="635"/>
-            <wp:docPr id="20" name="그림 20"/>
-            <wp:cNvGraphicFramePr>
-              <a:graphicFrameLocks xmlns:a="http://schemas.openxmlformats.org/drawingml/2006/main" noChangeAspect="1"/>
-            </wp:cNvGraphicFramePr>
-            <a:graphic xmlns:a="http://schemas.openxmlformats.org/drawingml/2006/main">
-              <a:graphicData uri="http://schemas.openxmlformats.org/drawingml/2006/picture">
-                <pic:pic xmlns:pic="http://schemas.openxmlformats.org/drawingml/2006/picture">
-                  <pic:nvPicPr>
-                    <pic:cNvPr id="0" name="Picture 7"/>
                     <pic:cNvPicPr>
                       <a:picLocks noChangeAspect="1" noChangeArrowheads="1"/>
                     </pic:cNvPicPr>
@@ -5879,7 +5944,7 @@
                   <pic:spPr bwMode="auto">
                     <a:xfrm>
                       <a:off x="0" y="0"/>
-                      <a:ext cx="3336695" cy="1516013"/>
+                      <a:ext cx="4464820" cy="1475716"/>
                     </a:xfrm>
                     <a:prstGeom prst="rect">
                       <a:avLst/>
@@ -5913,22 +5978,157 @@
         <w:t>1</w:t>
       </w:r>
       <w:r>
-        <w:t>6</w:t>
-      </w:r>
-      <w:r>
-        <w:t xml:space="preserve">. Deep Neural Network </w:t>
-      </w:r>
-      <w:r>
-        <w:rPr>
-          <w:rFonts w:hint="eastAsia"/>
-        </w:rPr>
-        <w:t>실제 데이터</w:t>
-      </w:r>
-      <w:r>
-        <w:rPr>
-          <w:rFonts w:hint="eastAsia"/>
-        </w:rPr>
-        <w:t xml:space="preserve"> 예측 정확도)</w:t>
+        <w:t>4</w:t>
+      </w:r>
+      <w:r>
+        <w:t xml:space="preserve">. </w:t>
+      </w:r>
+      <w:r>
+        <w:rPr>
+          <w:rFonts w:hint="eastAsia"/>
+        </w:rPr>
+        <w:t>테스트,</w:t>
+      </w:r>
+      <w:r>
+        <w:t xml:space="preserve"> </w:t>
+      </w:r>
+      <w:r>
+        <w:rPr>
+          <w:rFonts w:hint="eastAsia"/>
+        </w:rPr>
+        <w:t>실제,</w:t>
+      </w:r>
+      <w:r>
+        <w:t xml:space="preserve"> </w:t>
+      </w:r>
+      <w:r>
+        <w:rPr>
+          <w:rFonts w:hint="eastAsia"/>
+        </w:rPr>
+        <w:t>학습 데이터 L</w:t>
+      </w:r>
+      <w:r>
+        <w:t>abel</w:t>
+      </w:r>
+      <w:r>
+        <w:rPr>
+          <w:rFonts w:hint="eastAsia"/>
+        </w:rPr>
+        <w:t>별 개수)</w:t>
+      </w:r>
+    </w:p>
+    <w:p>
+      <w:r>
+        <w:tab/>
+        <w:t xml:space="preserve">- </w:t>
+      </w:r>
+      <w:r>
+        <w:rPr>
+          <w:rFonts w:hint="eastAsia"/>
+        </w:rPr>
+        <w:t xml:space="preserve">현재 시뮬레이터로부터 나오는 데이터는 약 </w:t>
+      </w:r>
+      <w:r>
+        <w:t>30Hz</w:t>
+      </w:r>
+      <w:r>
+        <w:rPr>
+          <w:rFonts w:hint="eastAsia"/>
+        </w:rPr>
+        <w:t xml:space="preserve">로 초당 </w:t>
+      </w:r>
+      <w:r>
+        <w:t>30~32</w:t>
+      </w:r>
+      <w:r>
+        <w:rPr>
+          <w:rFonts w:hint="eastAsia"/>
+        </w:rPr>
+        <w:t>개의 데이터가 나온다.</w:t>
+      </w:r>
+    </w:p>
+    <w:p>
+      <w:r>
+        <w:tab/>
+        <w:t xml:space="preserve">- </w:t>
+      </w:r>
+      <w:r>
+        <w:rPr>
+          <w:rFonts w:hint="eastAsia"/>
+        </w:rPr>
+        <w:t>실제 차량 데이터는 1</w:t>
+      </w:r>
+      <w:r>
+        <w:t>0Hz</w:t>
+      </w:r>
+      <w:r>
+        <w:rPr>
+          <w:rFonts w:hint="eastAsia"/>
+        </w:rPr>
+        <w:t xml:space="preserve">로 초당 </w:t>
+      </w:r>
+      <w:r>
+        <w:t>10</w:t>
+      </w:r>
+      <w:r>
+        <w:rPr>
+          <w:rFonts w:hint="eastAsia"/>
+        </w:rPr>
+        <w:t>개의 데이터로 추출</w:t>
+      </w:r>
+    </w:p>
+    <w:p>
+      <w:r>
+        <w:tab/>
+        <w:t xml:space="preserve">- </w:t>
+      </w:r>
+      <w:r>
+        <w:rPr>
+          <w:rFonts w:hint="eastAsia"/>
+        </w:rPr>
+        <w:t xml:space="preserve">시뮬레이터 데이터를 </w:t>
+      </w:r>
+      <w:r>
+        <w:t>10</w:t>
+      </w:r>
+      <w:r>
+        <w:rPr>
+          <w:rFonts w:hint="eastAsia"/>
+        </w:rPr>
+        <w:t>H</w:t>
+      </w:r>
+      <w:r>
+        <w:t>z</w:t>
+      </w:r>
+      <w:r>
+        <w:rPr>
+          <w:rFonts w:hint="eastAsia"/>
+        </w:rPr>
+        <w:t>로 조절 후 학습 및 평가 진행</w:t>
+      </w:r>
+    </w:p>
+    <w:p>
+      <w:pPr>
+        <w:ind w:firstLineChars="100" w:firstLine="200"/>
+      </w:pPr>
+      <w:r>
+        <w:rPr>
+          <w:rFonts w:hint="eastAsia"/>
+        </w:rPr>
+        <w:lastRenderedPageBreak/>
+        <w:t>예측</w:t>
+      </w:r>
+      <w:r>
+        <w:t xml:space="preserve"> </w:t>
+      </w:r>
+      <w:r>
+        <w:rPr>
+          <w:rFonts w:hint="eastAsia"/>
+        </w:rPr>
+        <w:t>결과)</w:t>
+      </w:r>
+      <w:r>
+        <w:t xml:space="preserve"> </w:t>
       </w:r>
     </w:p>
     <w:p>
@@ -5936,14 +6136,238 @@
         <w:jc w:val="center"/>
       </w:pPr>
       <w:r>
+        <w:t xml:space="preserve">(0: </w:t>
+      </w:r>
+      <w:r>
+        <w:rPr>
+          <w:rFonts w:hint="eastAsia"/>
+        </w:rPr>
+        <w:t>직진,</w:t>
+      </w:r>
+      <w:r>
+        <w:t xml:space="preserve"> 1: </w:t>
+      </w:r>
+      <w:r>
+        <w:rPr>
+          <w:rFonts w:hint="eastAsia"/>
+        </w:rPr>
+        <w:t>좌측 커브,</w:t>
+      </w:r>
+      <w:r>
+        <w:t xml:space="preserve"> 2: </w:t>
+      </w:r>
+      <w:r>
+        <w:rPr>
+          <w:rFonts w:hint="eastAsia"/>
+        </w:rPr>
+        <w:t>우측 커브,</w:t>
+      </w:r>
+      <w:r>
+        <w:t xml:space="preserve"> 3. </w:t>
+      </w:r>
+      <w:r>
+        <w:rPr>
+          <w:rFonts w:hint="eastAsia"/>
+        </w:rPr>
+        <w:t>좌회전,</w:t>
+      </w:r>
+      <w:r>
+        <w:t xml:space="preserve"> 4. </w:t>
+      </w:r>
+      <w:r>
+        <w:rPr>
+          <w:rFonts w:hint="eastAsia"/>
+        </w:rPr>
+        <w:t>우회전</w:t>
+      </w:r>
+      <w:r>
+        <w:t xml:space="preserve">, 5. </w:t>
+      </w:r>
+      <w:r>
+        <w:rPr>
+          <w:rFonts w:hint="eastAsia"/>
+        </w:rPr>
+        <w:t>좌 차선변경,</w:t>
+      </w:r>
+      <w:r>
+        <w:t xml:space="preserve"> 6. </w:t>
+      </w:r>
+      <w:r>
+        <w:rPr>
+          <w:rFonts w:hint="eastAsia"/>
+        </w:rPr>
+        <w:t>우 차선변경)</w:t>
+      </w:r>
+    </w:p>
+    <w:p>
+      <w:pPr>
+        <w:jc w:val="center"/>
+      </w:pPr>
+      <w:r>
         <w:rPr>
           <w:rFonts w:hint="eastAsia"/>
           <w:noProof/>
         </w:rPr>
         <w:drawing>
-          <wp:inline distT="0" distB="0" distL="0" distR="0" wp14:anchorId="16B75D92" wp14:editId="138D5F8A">
-            <wp:extent cx="3295015" cy="1483861"/>
-            <wp:effectExtent l="0" t="0" r="635" b="2540"/>
+          <wp:inline distT="0" distB="0" distL="0" distR="0" wp14:anchorId="013DED53" wp14:editId="2FFC65A8">
+            <wp:extent cx="3674853" cy="1473302"/>
+            <wp:effectExtent l="0" t="0" r="1905" b="0"/>
+            <wp:docPr id="21" name="그림 21"/>
+            <wp:cNvGraphicFramePr>
+              <a:graphicFrameLocks xmlns:a="http://schemas.openxmlformats.org/drawingml/2006/main" noChangeAspect="1"/>
+            </wp:cNvGraphicFramePr>
+            <a:graphic xmlns:a="http://schemas.openxmlformats.org/drawingml/2006/main">
+              <a:graphicData uri="http://schemas.openxmlformats.org/drawingml/2006/picture">
+                <pic:pic xmlns:pic="http://schemas.openxmlformats.org/drawingml/2006/picture">
+                  <pic:nvPicPr>
+                    <pic:cNvPr id="0" name="Picture 8"/>
+                    <pic:cNvPicPr>
+                      <a:picLocks noChangeAspect="1" noChangeArrowheads="1"/>
+                    </pic:cNvPicPr>
+                  </pic:nvPicPr>
+                  <pic:blipFill>
+                    <a:blip r:embed="rId25">
+                      <a:extLst>
+                        <a:ext uri="{28A0092B-C50C-407E-A947-70E740481C1C}">
+                          <a14:useLocalDpi xmlns:a14="http://schemas.microsoft.com/office/drawing/2010/main" val="0"/>
+                        </a:ext>
+                      </a:extLst>
+                    </a:blip>
+                    <a:stretch>
+                      <a:fillRect/>
+                    </a:stretch>
+                  </pic:blipFill>
+                  <pic:spPr bwMode="auto">
+                    <a:xfrm>
+                      <a:off x="0" y="0"/>
+                      <a:ext cx="3709633" cy="1487246"/>
+                    </a:xfrm>
+                    <a:prstGeom prst="rect">
+                      <a:avLst/>
+                    </a:prstGeom>
+                    <a:noFill/>
+                    <a:ln>
+                      <a:noFill/>
+                    </a:ln>
+                  </pic:spPr>
+                </pic:pic>
+              </a:graphicData>
+            </a:graphic>
+          </wp:inline>
+        </w:drawing>
+      </w:r>
+    </w:p>
+    <w:p>
+      <w:pPr>
+        <w:jc w:val="center"/>
+      </w:pPr>
+      <w:r>
+        <w:rPr>
+          <w:rFonts w:hint="eastAsia"/>
+        </w:rPr>
+        <w:t xml:space="preserve">(그림 </w:t>
+      </w:r>
+      <w:r>
+        <w:t xml:space="preserve">15. Deep Neural Network </w:t>
+      </w:r>
+      <w:r>
+        <w:rPr>
+          <w:rFonts w:hint="eastAsia"/>
+        </w:rPr>
+        <w:t>테스트 데이터 예측 정확도)</w:t>
+      </w:r>
+    </w:p>
+    <w:p>
+      <w:pPr>
+        <w:jc w:val="center"/>
+      </w:pPr>
+      <w:r>
+        <w:rPr>
+          <w:rFonts w:hint="eastAsia"/>
+          <w:noProof/>
+        </w:rPr>
+        <w:drawing>
+          <wp:inline distT="0" distB="0" distL="0" distR="0" wp14:anchorId="03AF5575" wp14:editId="4DB2D148">
+            <wp:extent cx="3692106" cy="1477965"/>
+            <wp:effectExtent l="0" t="0" r="3810" b="8255"/>
+            <wp:docPr id="20" name="그림 20"/>
+            <wp:cNvGraphicFramePr>
+              <a:graphicFrameLocks xmlns:a="http://schemas.openxmlformats.org/drawingml/2006/main" noChangeAspect="1"/>
+            </wp:cNvGraphicFramePr>
+            <a:graphic xmlns:a="http://schemas.openxmlformats.org/drawingml/2006/main">
+              <a:graphicData uri="http://schemas.openxmlformats.org/drawingml/2006/picture">
+                <pic:pic xmlns:pic="http://schemas.openxmlformats.org/drawingml/2006/picture">
+                  <pic:nvPicPr>
+                    <pic:cNvPr id="0" name="Picture 7"/>
+                    <pic:cNvPicPr>
+                      <a:picLocks noChangeAspect="1" noChangeArrowheads="1"/>
+                    </pic:cNvPicPr>
+                  </pic:nvPicPr>
+                  <pic:blipFill>
+                    <a:blip r:embed="rId26">
+                      <a:extLst>
+                        <a:ext uri="{28A0092B-C50C-407E-A947-70E740481C1C}">
+                          <a14:useLocalDpi xmlns:a14="http://schemas.microsoft.com/office/drawing/2010/main" val="0"/>
+                        </a:ext>
+                      </a:extLst>
+                    </a:blip>
+                    <a:stretch>
+                      <a:fillRect/>
+                    </a:stretch>
+                  </pic:blipFill>
+                  <pic:spPr bwMode="auto">
+                    <a:xfrm>
+                      <a:off x="0" y="0"/>
+                      <a:ext cx="3729236" cy="1492828"/>
+                    </a:xfrm>
+                    <a:prstGeom prst="rect">
+                      <a:avLst/>
+                    </a:prstGeom>
+                    <a:noFill/>
+                    <a:ln>
+                      <a:noFill/>
+                    </a:ln>
+                  </pic:spPr>
+                </pic:pic>
+              </a:graphicData>
+            </a:graphic>
+          </wp:inline>
+        </w:drawing>
+      </w:r>
+    </w:p>
+    <w:p>
+      <w:pPr>
+        <w:jc w:val="center"/>
+      </w:pPr>
+      <w:r>
+        <w:rPr>
+          <w:rFonts w:hint="eastAsia"/>
+        </w:rPr>
+        <w:t xml:space="preserve">(그림 </w:t>
+      </w:r>
+      <w:r>
+        <w:t xml:space="preserve">16. Deep Neural Network </w:t>
+      </w:r>
+      <w:r>
+        <w:rPr>
+          <w:rFonts w:hint="eastAsia"/>
+        </w:rPr>
+        <w:t>실제 데이터 예측 정확도)</w:t>
+      </w:r>
+    </w:p>
+    <w:p>
+      <w:pPr>
+        <w:jc w:val="center"/>
+      </w:pPr>
+      <w:r>
+        <w:rPr>
+          <w:rFonts w:hint="eastAsia"/>
+          <w:noProof/>
+        </w:rPr>
+        <w:drawing>
+          <wp:inline distT="0" distB="0" distL="0" distR="0" wp14:anchorId="16B75D92" wp14:editId="70806CB8">
+            <wp:extent cx="3752491" cy="1513562"/>
+            <wp:effectExtent l="0" t="0" r="635" b="0"/>
             <wp:docPr id="19" name="그림 19"/>
             <wp:cNvGraphicFramePr>
               <a:graphicFrameLocks xmlns:a="http://schemas.openxmlformats.org/drawingml/2006/main" noChangeAspect="1"/>
@@ -5958,14 +6382,13 @@
                     </pic:cNvPicPr>
                   </pic:nvPicPr>
                   <pic:blipFill>
-                    <a:blip r:embed="rId25">
+                    <a:blip r:embed="rId27">
                       <a:extLst>
                         <a:ext uri="{28A0092B-C50C-407E-A947-70E740481C1C}">
                           <a14:useLocalDpi xmlns:a14="http://schemas.microsoft.com/office/drawing/2010/main" val="0"/>
                         </a:ext>
                       </a:extLst>
                     </a:blip>
-                    <a:srcRect/>
                     <a:stretch>
                       <a:fillRect/>
                     </a:stretch>
@@ -5973,7 +6396,7 @@
                   <pic:spPr bwMode="auto">
                     <a:xfrm>
                       <a:off x="0" y="0"/>
-                      <a:ext cx="3321582" cy="1495825"/>
+                      <a:ext cx="3780957" cy="1525044"/>
                     </a:xfrm>
                     <a:prstGeom prst="rect">
                       <a:avLst/>
@@ -5993,9 +6416,6 @@
     <w:p>
       <w:pPr>
         <w:jc w:val="center"/>
-        <w:rPr>
-          <w:rFonts w:hint="eastAsia"/>
-        </w:rPr>
       </w:pPr>
       <w:r>
         <w:rPr>
@@ -6004,13 +6424,7 @@
         <w:t xml:space="preserve">(그림 </w:t>
       </w:r>
       <w:r>
-        <w:t>1</w:t>
-      </w:r>
-      <w:r>
-        <w:t>7</w:t>
-      </w:r>
-      <w:r>
-        <w:t xml:space="preserve">. </w:t>
+        <w:t xml:space="preserve">17. </w:t>
       </w:r>
       <w:r>
         <w:rPr>
@@ -6019,28 +6433,13 @@
         <w:t>C</w:t>
       </w:r>
       <w:r>
-        <w:t>onvolution</w:t>
-      </w:r>
-      <w:r>
-        <w:t xml:space="preserve"> Neural Network </w:t>
-      </w:r>
-      <w:r>
-        <w:rPr>
-          <w:rFonts w:hint="eastAsia"/>
-        </w:rPr>
-        <w:t>테스트 데이터</w:t>
-      </w:r>
-      <w:r>
-        <w:rPr>
-          <w:rFonts w:hint="eastAsia"/>
-        </w:rPr>
-        <w:t xml:space="preserve"> </w:t>
-      </w:r>
-      <w:r>
-        <w:rPr>
-          <w:rFonts w:hint="eastAsia"/>
-        </w:rPr>
-        <w:t>예측 정확도)</w:t>
+        <w:t xml:space="preserve">onvolution Neural Network </w:t>
+      </w:r>
+      <w:r>
+        <w:rPr>
+          <w:rFonts w:hint="eastAsia"/>
+        </w:rPr>
+        <w:t>테스트 데이터 예측 정확도)</w:t>
       </w:r>
     </w:p>
     <w:p>
@@ -6052,9 +6451,9 @@
           <w:noProof/>
         </w:rPr>
         <w:drawing>
-          <wp:inline distT="0" distB="0" distL="0" distR="0" wp14:anchorId="232A2D8B" wp14:editId="2421F0DC">
-            <wp:extent cx="3295291" cy="1499764"/>
-            <wp:effectExtent l="0" t="0" r="635" b="5715"/>
+          <wp:inline distT="0" distB="0" distL="0" distR="0" wp14:anchorId="232A2D8B" wp14:editId="40FCAE4A">
+            <wp:extent cx="3992487" cy="1418464"/>
+            <wp:effectExtent l="0" t="0" r="8255" b="0"/>
             <wp:docPr id="18" name="그림 18"/>
             <wp:cNvGraphicFramePr>
               <a:graphicFrameLocks xmlns:a="http://schemas.openxmlformats.org/drawingml/2006/main" noChangeAspect="1"/>
@@ -6069,14 +6468,13 @@
                     </pic:cNvPicPr>
                   </pic:nvPicPr>
                   <pic:blipFill>
-                    <a:blip r:embed="rId26">
+                    <a:blip r:embed="rId28">
                       <a:extLst>
                         <a:ext uri="{28A0092B-C50C-407E-A947-70E740481C1C}">
                           <a14:useLocalDpi xmlns:a14="http://schemas.microsoft.com/office/drawing/2010/main" val="0"/>
                         </a:ext>
                       </a:extLst>
                     </a:blip>
-                    <a:srcRect/>
                     <a:stretch>
                       <a:fillRect/>
                     </a:stretch>
@@ -6084,7 +6482,7 @@
                   <pic:spPr bwMode="auto">
                     <a:xfrm>
                       <a:off x="0" y="0"/>
-                      <a:ext cx="3311710" cy="1507237"/>
+                      <a:ext cx="3992487" cy="1418464"/>
                     </a:xfrm>
                     <a:prstGeom prst="rect">
                       <a:avLst/>
@@ -6104,9 +6502,6 @@
     <w:p>
       <w:pPr>
         <w:jc w:val="center"/>
-        <w:rPr>
-          <w:rFonts w:hint="eastAsia"/>
-        </w:rPr>
       </w:pPr>
       <w:r>
         <w:rPr>
@@ -6115,13 +6510,7 @@
         <w:t xml:space="preserve">(그림 </w:t>
       </w:r>
       <w:r>
-        <w:t>1</w:t>
-      </w:r>
-      <w:r>
-        <w:t>8</w:t>
-      </w:r>
-      <w:r>
-        <w:t xml:space="preserve">. </w:t>
+        <w:t xml:space="preserve">18. </w:t>
       </w:r>
       <w:r>
         <w:rPr>
@@ -6145,168 +6534,9 @@
         <w:wordWrap/>
         <w:autoSpaceDE/>
         <w:autoSpaceDN/>
-        <w:rPr>
-          <w:b/>
-          <w:bCs/>
-          <w:sz w:val="24"/>
-          <w:szCs w:val="32"/>
-        </w:rPr>
-      </w:pPr>
-      <w:r>
-        <w:rPr>
-          <w:b/>
-          <w:bCs/>
-          <w:sz w:val="24"/>
-          <w:szCs w:val="32"/>
-        </w:rPr>
-        <w:lastRenderedPageBreak/>
-        <w:t>5</w:t>
-      </w:r>
-      <w:r>
-        <w:rPr>
-          <w:b/>
-          <w:bCs/>
-          <w:sz w:val="24"/>
-          <w:szCs w:val="32"/>
-        </w:rPr>
-        <w:t xml:space="preserve">. </w:t>
-      </w:r>
-      <w:r>
-        <w:rPr>
-          <w:rFonts w:hint="eastAsia"/>
-          <w:b/>
-          <w:bCs/>
-          <w:sz w:val="24"/>
-          <w:szCs w:val="32"/>
-        </w:rPr>
-        <w:t>진행 예정 사항</w:t>
-      </w:r>
-    </w:p>
-    <w:p>
-      <w:r>
-        <w:rPr>
-          <w:rFonts w:hint="eastAsia"/>
-        </w:rPr>
-        <w:t xml:space="preserve"> </w:t>
-      </w:r>
-      <w:r>
-        <w:t xml:space="preserve"> (1) </w:t>
-      </w:r>
-      <w:r>
-        <w:rPr>
-          <w:rFonts w:hint="eastAsia"/>
-        </w:rPr>
-        <w:t>이석준:</w:t>
-      </w:r>
-    </w:p>
-    <w:p>
-      <w:pPr>
-        <w:ind w:firstLine="800"/>
-      </w:pPr>
-      <w:r>
-        <w:rPr>
-          <w:rFonts w:eastAsiaTheme="minorHAnsi" w:hint="eastAsia"/>
-        </w:rPr>
-        <w:t>-</w:t>
-      </w:r>
-      <w:r>
-        <w:rPr>
-          <w:rFonts w:eastAsiaTheme="minorHAnsi"/>
-        </w:rPr>
-        <w:t xml:space="preserve"> </w:t>
-      </w:r>
-      <w:r>
-        <w:rPr>
-          <w:rFonts w:eastAsiaTheme="minorHAnsi" w:hint="eastAsia"/>
-        </w:rPr>
-        <w:t>차량 상태 분석 프로그램의 인터페이스</w:t>
-      </w:r>
-      <w:r>
-        <w:rPr>
-          <w:rFonts w:eastAsiaTheme="minorHAnsi"/>
-        </w:rPr>
-        <w:t xml:space="preserve"> </w:t>
-      </w:r>
-      <w:r>
-        <w:rPr>
-          <w:rFonts w:eastAsiaTheme="minorHAnsi" w:hint="eastAsia"/>
-        </w:rPr>
-        <w:t>작성 시작</w:t>
-      </w:r>
-    </w:p>
-    <w:p>
-      <w:r>
-        <w:t xml:space="preserve">  (2) </w:t>
-      </w:r>
-      <w:proofErr w:type="spellStart"/>
-      <w:r>
-        <w:rPr>
-          <w:rFonts w:hint="eastAsia"/>
-        </w:rPr>
-        <w:t>방형진</w:t>
-      </w:r>
-      <w:proofErr w:type="spellEnd"/>
-      <w:r>
-        <w:rPr>
-          <w:rFonts w:hint="eastAsia"/>
-        </w:rPr>
-        <w:t>:</w:t>
-      </w:r>
-    </w:p>
-    <w:p>
-      <w:pPr>
-        <w:pStyle w:val="a6"/>
-        <w:ind w:left="100" w:right="100"/>
-        <w:rPr>
-          <w:rFonts w:asciiTheme="minorHAnsi" w:eastAsiaTheme="minorHAnsi" w:hAnsiTheme="minorHAnsi"/>
-        </w:rPr>
-      </w:pPr>
-      <w:r>
-        <w:tab/>
-        <w:t xml:space="preserve">- </w:t>
-      </w:r>
-      <w:r>
-        <w:rPr>
-          <w:rFonts w:asciiTheme="minorHAnsi" w:eastAsiaTheme="minorHAnsi" w:hAnsiTheme="minorHAnsi" w:hint="eastAsia"/>
-        </w:rPr>
-        <w:t>시뮬레이터 데이터와 실제 차량 데이터의 차이 분석</w:t>
-      </w:r>
-      <w:r>
-        <w:rPr>
-          <w:rFonts w:asciiTheme="minorHAnsi" w:eastAsiaTheme="minorHAnsi" w:hAnsiTheme="minorHAnsi"/>
-        </w:rPr>
-        <w:t xml:space="preserve"> </w:t>
-      </w:r>
-      <w:r>
-        <w:rPr>
-          <w:rFonts w:asciiTheme="minorHAnsi" w:eastAsiaTheme="minorHAnsi" w:hAnsiTheme="minorHAnsi" w:hint="eastAsia"/>
-        </w:rPr>
-        <w:t>및 정규화 개량 중</w:t>
-      </w:r>
-    </w:p>
-    <w:p>
-      <w:r>
-        <w:rPr>
-          <w:rFonts w:hint="eastAsia"/>
-        </w:rPr>
-        <w:t xml:space="preserve"> </w:t>
-      </w:r>
-      <w:r>
-        <w:t xml:space="preserve"> (3) </w:t>
-      </w:r>
-      <w:proofErr w:type="spellStart"/>
-      <w:r>
-        <w:rPr>
-          <w:rFonts w:hint="eastAsia"/>
-        </w:rPr>
-        <w:t>정희석</w:t>
-      </w:r>
-      <w:proofErr w:type="spellEnd"/>
-      <w:r>
-        <w:rPr>
-          <w:rFonts w:hint="eastAsia"/>
-        </w:rPr>
-        <w:t>:</w:t>
+      </w:pPr>
+      <w:r>
+        <w:br w:type="page"/>
       </w:r>
     </w:p>
     <w:p>
@@ -6315,55 +6545,173 @@
         <w:wordWrap/>
         <w:autoSpaceDE/>
         <w:autoSpaceDN/>
+        <w:rPr>
+          <w:b/>
+          <w:bCs/>
+          <w:sz w:val="24"/>
+          <w:szCs w:val="32"/>
+        </w:rPr>
+      </w:pPr>
+      <w:r>
+        <w:rPr>
+          <w:b/>
+          <w:bCs/>
+          <w:sz w:val="24"/>
+          <w:szCs w:val="32"/>
+        </w:rPr>
+        <w:lastRenderedPageBreak/>
+        <w:t>5</w:t>
+      </w:r>
+      <w:r>
+        <w:rPr>
+          <w:b/>
+          <w:bCs/>
+          <w:sz w:val="24"/>
+          <w:szCs w:val="32"/>
+        </w:rPr>
+        <w:t xml:space="preserve">. </w:t>
+      </w:r>
+      <w:r>
+        <w:rPr>
+          <w:rFonts w:hint="eastAsia"/>
+          <w:b/>
+          <w:bCs/>
+          <w:sz w:val="24"/>
+          <w:szCs w:val="32"/>
+        </w:rPr>
+        <w:t>진행 예정 사항</w:t>
+      </w:r>
+    </w:p>
+    <w:p>
+      <w:r>
+        <w:rPr>
+          <w:rFonts w:hint="eastAsia"/>
+        </w:rPr>
+        <w:t xml:space="preserve"> </w:t>
+      </w:r>
+      <w:r>
+        <w:t xml:space="preserve"> (1) </w:t>
+      </w:r>
+      <w:r>
+        <w:rPr>
+          <w:rFonts w:hint="eastAsia"/>
+        </w:rPr>
+        <w:t>이석준:</w:t>
+      </w:r>
+    </w:p>
+    <w:p>
+      <w:pPr>
+        <w:ind w:firstLine="800"/>
+        <w:rPr>
+          <w:rFonts w:eastAsiaTheme="minorHAnsi" w:hint="eastAsia"/>
+        </w:rPr>
+      </w:pPr>
+      <w:r>
+        <w:rPr>
+          <w:rFonts w:eastAsiaTheme="minorHAnsi" w:hint="eastAsia"/>
+        </w:rPr>
+        <w:t>-</w:t>
+      </w:r>
+      <w:r>
+        <w:rPr>
+          <w:rFonts w:eastAsiaTheme="minorHAnsi"/>
+        </w:rPr>
+        <w:t xml:space="preserve"> </w:t>
+      </w:r>
+      <w:r>
+        <w:rPr>
+          <w:rFonts w:eastAsiaTheme="minorHAnsi" w:hint="eastAsia"/>
+        </w:rPr>
+        <w:t>차량 상태 분석 프로그램의 인터페이스</w:t>
+      </w:r>
+      <w:r>
+        <w:rPr>
+          <w:rFonts w:eastAsiaTheme="minorHAnsi"/>
+        </w:rPr>
+        <w:t xml:space="preserve"> </w:t>
+      </w:r>
+      <w:r>
+        <w:rPr>
+          <w:rFonts w:eastAsiaTheme="minorHAnsi" w:hint="eastAsia"/>
+        </w:rPr>
+        <w:t>작성 시작</w:t>
+      </w:r>
+    </w:p>
+    <w:p>
+      <w:r>
+        <w:t xml:space="preserve">  (2) </w:t>
+      </w:r>
+      <w:proofErr w:type="spellStart"/>
+      <w:r>
+        <w:rPr>
+          <w:rFonts w:hint="eastAsia"/>
+        </w:rPr>
+        <w:t>방형진</w:t>
+      </w:r>
+      <w:proofErr w:type="spellEnd"/>
+      <w:r>
+        <w:rPr>
+          <w:rFonts w:hint="eastAsia"/>
+        </w:rPr>
+        <w:t>:</w:t>
+      </w:r>
+    </w:p>
+    <w:p>
+      <w:pPr>
+        <w:pStyle w:val="a6"/>
+        <w:ind w:left="100" w:right="100"/>
+        <w:rPr>
+          <w:rFonts w:asciiTheme="minorHAnsi" w:eastAsiaTheme="minorHAnsi" w:hAnsiTheme="minorHAnsi"/>
+        </w:rPr>
       </w:pPr>
       <w:r>
         <w:tab/>
-        <w:t>-</w:t>
-      </w:r>
-      <w:r>
-        <w:rPr>
-          <w:rFonts w:eastAsiaTheme="minorHAnsi" w:hint="eastAsia"/>
-        </w:rPr>
-        <w:t xml:space="preserve"> </w:t>
-      </w:r>
-      <w:r>
-        <w:rPr>
-          <w:rFonts w:eastAsiaTheme="minorHAnsi" w:hint="eastAsia"/>
-        </w:rPr>
-        <w:t xml:space="preserve">차량 상태 분석용 </w:t>
-      </w:r>
-      <w:r>
-        <w:rPr>
-          <w:rFonts w:eastAsiaTheme="minorHAnsi"/>
-        </w:rPr>
-        <w:t xml:space="preserve">CNN, DS-CNN </w:t>
-      </w:r>
-      <w:r>
-        <w:rPr>
-          <w:rFonts w:eastAsiaTheme="minorHAnsi" w:hint="eastAsia"/>
-        </w:rPr>
-        <w:t xml:space="preserve">모델 분석 및 구현 </w:t>
-      </w:r>
-      <w:r>
-        <w:rPr>
-          <w:rFonts w:eastAsiaTheme="minorHAnsi" w:hint="eastAsia"/>
-        </w:rPr>
-        <w:t xml:space="preserve">및 </w:t>
-      </w:r>
-      <w:r>
-        <w:rPr>
-          <w:rFonts w:eastAsiaTheme="minorHAnsi"/>
-        </w:rPr>
-        <w:t xml:space="preserve">DNN </w:t>
-      </w:r>
-      <w:r>
-        <w:rPr>
-          <w:rFonts w:eastAsiaTheme="minorHAnsi" w:hint="eastAsia"/>
-        </w:rPr>
-        <w:t>모델 개량 중</w:t>
-      </w:r>
-    </w:p>
-    <w:p/>
+        <w:t xml:space="preserve">- </w:t>
+      </w:r>
+      <w:r>
+        <w:rPr>
+          <w:rFonts w:asciiTheme="minorHAnsi" w:eastAsiaTheme="minorHAnsi" w:hAnsiTheme="minorHAnsi" w:hint="eastAsia"/>
+        </w:rPr>
+        <w:t>시뮬레이터 데이터와 실제 차량 데이터의 차이 분석</w:t>
+      </w:r>
+      <w:r>
+        <w:rPr>
+          <w:rFonts w:asciiTheme="minorHAnsi" w:eastAsiaTheme="minorHAnsi" w:hAnsiTheme="minorHAnsi"/>
+        </w:rPr>
+        <w:t xml:space="preserve"> </w:t>
+      </w:r>
+      <w:r>
+        <w:rPr>
+          <w:rFonts w:asciiTheme="minorHAnsi" w:eastAsiaTheme="minorHAnsi" w:hAnsiTheme="minorHAnsi" w:hint="eastAsia"/>
+        </w:rPr>
+        <w:t>및 정규화 개량 중</w:t>
+      </w:r>
+    </w:p>
+    <w:p>
+      <w:r>
+        <w:rPr>
+          <w:rFonts w:hint="eastAsia"/>
+        </w:rPr>
+        <w:t xml:space="preserve"> </w:t>
+      </w:r>
+      <w:r>
+        <w:t xml:space="preserve"> (3) </w:t>
+      </w:r>
+      <w:proofErr w:type="spellStart"/>
+      <w:r>
+        <w:rPr>
+          <w:rFonts w:hint="eastAsia"/>
+        </w:rPr>
+        <w:t>정희석</w:t>
+      </w:r>
+      <w:proofErr w:type="spellEnd"/>
+      <w:r>
+        <w:rPr>
+          <w:rFonts w:hint="eastAsia"/>
+        </w:rPr>
+        <w:t>:</w:t>
+      </w:r>
+    </w:p>
     <w:p>
       <w:pPr>
         <w:widowControl/>
@@ -6371,6 +6719,74 @@
         <w:autoSpaceDE/>
         <w:autoSpaceDN/>
         <w:rPr>
+          <w:rFonts w:eastAsiaTheme="minorHAnsi"/>
+        </w:rPr>
+      </w:pPr>
+      <w:r>
+        <w:tab/>
+        <w:t>-</w:t>
+      </w:r>
+      <w:r>
+        <w:rPr>
+          <w:rFonts w:eastAsiaTheme="minorHAnsi" w:hint="eastAsia"/>
+        </w:rPr>
+        <w:t xml:space="preserve"> </w:t>
+      </w:r>
+      <w:r>
+        <w:rPr>
+          <w:rFonts w:eastAsiaTheme="minorHAnsi" w:hint="eastAsia"/>
+        </w:rPr>
+        <w:t xml:space="preserve">차량 상태 분석용 </w:t>
+      </w:r>
+      <w:r>
+        <w:rPr>
+          <w:rFonts w:eastAsiaTheme="minorHAnsi"/>
+        </w:rPr>
+        <w:t xml:space="preserve">CNN, DS-CNN </w:t>
+      </w:r>
+      <w:r>
+        <w:rPr>
+          <w:rFonts w:eastAsiaTheme="minorHAnsi" w:hint="eastAsia"/>
+        </w:rPr>
+        <w:t xml:space="preserve">모델 분석 및 구현 </w:t>
+      </w:r>
+      <w:r>
+        <w:rPr>
+          <w:rFonts w:eastAsiaTheme="minorHAnsi" w:hint="eastAsia"/>
+        </w:rPr>
+        <w:t xml:space="preserve">및 </w:t>
+      </w:r>
+      <w:r>
+        <w:rPr>
+          <w:rFonts w:eastAsiaTheme="minorHAnsi"/>
+        </w:rPr>
+        <w:t xml:space="preserve">DNN </w:t>
+      </w:r>
+      <w:r>
+        <w:rPr>
+          <w:rFonts w:eastAsiaTheme="minorHAnsi" w:hint="eastAsia"/>
+        </w:rPr>
+        <w:t>모델 개량 중</w:t>
+      </w:r>
+    </w:p>
+    <w:p>
+      <w:pPr>
+        <w:widowControl/>
+        <w:wordWrap/>
+        <w:autoSpaceDE/>
+        <w:autoSpaceDN/>
+        <w:rPr>
+          <w:rFonts w:hint="eastAsia"/>
+        </w:rPr>
+      </w:pPr>
+    </w:p>
+    <w:p>
+      <w:pPr>
+        <w:widowControl/>
+        <w:wordWrap/>
+        <w:autoSpaceDE/>
+        <w:autoSpaceDN/>
+        <w:rPr>
           <w:b/>
           <w:bCs/>
           <w:sz w:val="24"/>
@@ -6384,26 +6800,6 @@
           <w:sz w:val="24"/>
           <w:szCs w:val="32"/>
         </w:rPr>
-        <w:br w:type="page"/>
-      </w:r>
-    </w:p>
-    <w:p>
-      <w:pPr>
-        <w:rPr>
-          <w:b/>
-          <w:bCs/>
-          <w:sz w:val="24"/>
-          <w:szCs w:val="32"/>
-        </w:rPr>
-      </w:pPr>
-      <w:r>
-        <w:rPr>
-          <w:b/>
-          <w:bCs/>
-          <w:sz w:val="24"/>
-          <w:szCs w:val="32"/>
-        </w:rPr>
-        <w:lastRenderedPageBreak/>
         <w:t>6</w:t>
       </w:r>
       <w:r>
@@ -6691,7 +7087,19 @@
               <w:rPr>
                 <w:rFonts w:hint="eastAsia"/>
               </w:rPr>
+              <w:t xml:space="preserve">졸업과제 </w:t>
+            </w:r>
+            <w:r>
+              <w:rPr>
+                <w:rFonts w:hint="eastAsia"/>
+              </w:rPr>
               <w:t>중간 보고서 작성</w:t>
+            </w:r>
+            <w:r>
+              <w:rPr>
+                <w:rFonts w:hint="eastAsia"/>
+              </w:rPr>
+              <w:t xml:space="preserve"> 및 제출</w:t>
             </w:r>
           </w:p>
         </w:tc>
@@ -6911,6 +7319,7 @@
         <w:rPr>
           <w:noProof/>
         </w:rPr>
+        <w:lastRenderedPageBreak/>
         <w:drawing>
           <wp:inline distT="0" distB="0" distL="0" distR="0" wp14:anchorId="74C6815C" wp14:editId="1CBD860D">
             <wp:extent cx="5746121" cy="2955340"/>
@@ -6927,7 +7336,7 @@
                     <pic:cNvPicPr/>
                   </pic:nvPicPr>
                   <pic:blipFill>
-                    <a:blip r:embed="rId27" cstate="print">
+                    <a:blip r:embed="rId29" cstate="print">
                       <a:extLst>
                         <a:ext uri="{28A0092B-C50C-407E-A947-70E740481C1C}">
                           <a14:useLocalDpi xmlns:a14="http://schemas.microsoft.com/office/drawing/2010/main" val="0"/>
@@ -7082,6 +7491,20 @@
         <w:rPr>
           <w:b/>
           <w:bCs/>
+          <w:sz w:val="24"/>
+          <w:szCs w:val="32"/>
+        </w:rPr>
+      </w:pPr>
+    </w:p>
+    <w:p>
+      <w:pPr>
+        <w:widowControl/>
+        <w:wordWrap/>
+        <w:autoSpaceDE/>
+        <w:autoSpaceDN/>
+        <w:rPr>
+          <w:b/>
+          <w:bCs/>
           <w:color w:val="00B050"/>
           <w:sz w:val="24"/>
           <w:szCs w:val="32"/>
@@ -7094,26 +7517,6 @@
           <w:sz w:val="24"/>
           <w:szCs w:val="32"/>
         </w:rPr>
-        <w:br w:type="page"/>
-      </w:r>
-    </w:p>
-    <w:p>
-      <w:pPr>
-        <w:rPr>
-          <w:b/>
-          <w:bCs/>
-          <w:sz w:val="24"/>
-          <w:szCs w:val="32"/>
-        </w:rPr>
-      </w:pPr>
-      <w:r>
-        <w:rPr>
-          <w:b/>
-          <w:bCs/>
-          <w:sz w:val="24"/>
-          <w:szCs w:val="32"/>
-        </w:rPr>
-        <w:lastRenderedPageBreak/>
         <w:t>7.</w:t>
       </w:r>
       <w:r>
@@ -7340,12 +7743,14 @@
                 <w:rFonts w:eastAsiaTheme="minorHAnsi"/>
               </w:rPr>
             </w:pPr>
+            <w:proofErr w:type="spellStart"/>
             <w:r>
               <w:rPr>
                 <w:rFonts w:eastAsiaTheme="minorHAnsi" w:hint="eastAsia"/>
               </w:rPr>
               <w:t>방형진</w:t>
             </w:r>
+            <w:proofErr w:type="spellEnd"/>
           </w:p>
         </w:tc>
         <w:tc>
@@ -7495,8 +7900,8 @@
     </w:tbl>
     <w:p/>
     <w:sectPr>
-      <w:headerReference w:type="default" r:id="rId28"/>
-      <w:footerReference w:type="default" r:id="rId29"/>
+      <w:headerReference w:type="default" r:id="rId30"/>
+      <w:footerReference w:type="default" r:id="rId31"/>
       <w:pgSz w:w="11906" w:h="16838"/>
       <w:pgMar w:top="1701" w:right="1440" w:bottom="1440" w:left="1440" w:header="851" w:footer="340" w:gutter="0"/>
       <w:pgBorders w:offsetFrom="page">
